--- a/requisitos/CM_cadastrarColaborador.docx
+++ b/requisitos/CM_cadastrarColaborador.docx
@@ -458,98 +458,113 @@
         <w:pStyle w:val="Ttulo1"/>
         <w:ind w:left="0" w:firstLine="0"/>
         <w:rPr>
-          <w:lang w:val="pt-BR"/>
-        </w:rPr>
-      </w:pPr>
+          <w:b w:val="0"/>
+          <w:lang w:val="pt-BR"/>
+        </w:rPr>
+      </w:pPr>
+      <w:bookmarkStart w:id="0" w:name="_GoBack"/>
+      <w:r>
+        <w:rPr>
+          <w:b w:val="0"/>
+          <w:lang w:val="pt-BR"/>
+        </w:rPr>
+        <w:t>N/A</w:t>
+      </w:r>
+    </w:p>
+    <w:bookmarkEnd w:id="0"/>
+    <w:p>
+      <w:pPr>
+        <w:pStyle w:val="Ttulo1"/>
+        <w:ind w:left="0" w:firstLine="0"/>
+        <w:rPr>
+          <w:lang w:val="pt-BR"/>
+        </w:rPr>
+      </w:pPr>
+      <w:r>
+        <w:rPr>
+          <w:lang w:val="pt-BR"/>
+        </w:rPr>
+        <w:t>Cenários Principais</w:t>
+      </w:r>
     </w:p>
     <w:p>
       <w:pPr>
-        <w:pStyle w:val="Ttulo1"/>
-        <w:ind w:left="0" w:firstLine="0"/>
-        <w:rPr>
-          <w:lang w:val="pt-BR"/>
-        </w:rPr>
-      </w:pPr>
-      <w:r>
-        <w:rPr>
-          <w:lang w:val="pt-BR"/>
-        </w:rPr>
-        <w:t>Cenários Principais</w:t>
+        <w:pStyle w:val="Standard"/>
+        <w:numPr>
+          <w:ilvl w:val="0"/>
+          <w:numId w:val="14"/>
+        </w:numPr>
+        <w:rPr>
+          <w:rFonts w:ascii="Arial" w:hAnsi="Arial" w:cs="Arial"/>
+          <w:b/>
+          <w:sz w:val="22"/>
+          <w:lang w:val="pt-BR"/>
+        </w:rPr>
+      </w:pPr>
+      <w:r>
+        <w:rPr>
+          <w:rFonts w:ascii="Arial" w:hAnsi="Arial" w:cs="Arial"/>
+          <w:b/>
+          <w:sz w:val="22"/>
+          <w:lang w:val="pt-BR"/>
+        </w:rPr>
+        <w:t>Cenário 1</w:t>
       </w:r>
     </w:p>
     <w:p>
       <w:pPr>
         <w:pStyle w:val="Standard"/>
+        <w:numPr>
+          <w:ilvl w:val="1"/>
+          <w:numId w:val="14"/>
+        </w:numPr>
         <w:rPr>
           <w:rFonts w:ascii="Arial" w:hAnsi="Arial" w:cs="Arial"/>
           <w:b/>
+          <w:sz w:val="16"/>
+          <w:lang w:val="pt-BR"/>
+        </w:rPr>
+      </w:pPr>
+      <w:r>
+        <w:rPr>
+          <w:rFonts w:ascii="Arial" w:hAnsi="Arial" w:cs="Arial"/>
           <w:sz w:val="20"/>
           <w:lang w:val="pt-BR"/>
         </w:rPr>
-      </w:pPr>
-      <w:r>
-        <w:rPr>
-          <w:rFonts w:ascii="Arial" w:hAnsi="Arial" w:cs="Arial"/>
-          <w:b/>
-          <w:sz w:val="20"/>
-          <w:lang w:val="pt-BR"/>
-        </w:rPr>
-        <w:t>Cenário 1</w:t>
+        <w:t>Todos os passos do fluxo principal</w:t>
       </w:r>
     </w:p>
     <w:p>
       <w:pPr>
         <w:pStyle w:val="Standard"/>
-        <w:rPr>
-          <w:rFonts w:ascii="Arial" w:hAnsi="Arial" w:cs="Arial"/>
-          <w:lang w:val="pt-BR"/>
-        </w:rPr>
-      </w:pPr>
-      <w:r>
-        <w:rPr>
-          <w:rFonts w:ascii="Arial" w:hAnsi="Arial" w:cs="Arial"/>
-          <w:lang w:val="pt-BR"/>
-        </w:rPr>
-        <w:tab/>
-        <w:t xml:space="preserve">- </w:t>
-      </w:r>
-      <w:r>
-        <w:rPr>
-          <w:rFonts w:ascii="Arial" w:hAnsi="Arial" w:cs="Arial"/>
-          <w:lang w:val="pt-BR"/>
-        </w:rPr>
-        <w:t>Todos os passos do fluxo principal</w:t>
+        <w:numPr>
+          <w:ilvl w:val="1"/>
+          <w:numId w:val="14"/>
+        </w:numPr>
+        <w:rPr>
+          <w:rFonts w:ascii="Arial" w:hAnsi="Arial" w:cs="Arial"/>
+          <w:b/>
+          <w:sz w:val="16"/>
+          <w:lang w:val="pt-BR"/>
+        </w:rPr>
+      </w:pPr>
+      <w:r>
+        <w:rPr>
+          <w:rFonts w:ascii="Arial" w:hAnsi="Arial"/>
+          <w:sz w:val="20"/>
+          <w:lang w:val="pt-BR"/>
+        </w:rPr>
+        <w:t>Passo 3 do fluxo principal, fluxo alternativo 1</w:t>
       </w:r>
     </w:p>
     <w:p>
       <w:pPr>
         <w:pStyle w:val="Standard"/>
-        <w:ind w:firstLine="720"/>
-        <w:rPr>
-          <w:rFonts w:ascii="Arial" w:hAnsi="Arial" w:cs="Arial"/>
-          <w:lang w:val="pt-BR"/>
-        </w:rPr>
-      </w:pPr>
-      <w:r>
-        <w:rPr>
-          <w:rFonts w:ascii="Arial" w:hAnsi="Arial"/>
-          <w:lang w:val="pt-BR"/>
-        </w:rPr>
-        <w:t xml:space="preserve">- </w:t>
-      </w:r>
-      <w:r>
-        <w:rPr>
-          <w:rFonts w:ascii="Arial" w:hAnsi="Arial"/>
-          <w:lang w:val="pt-BR"/>
-        </w:rPr>
-        <w:t>Passo 3 do fluxo principal, fluxo alternativo 1</w:t>
-      </w:r>
-    </w:p>
-    <w:p>
-      <w:pPr>
-        <w:pStyle w:val="Standard"/>
-        <w:rPr>
-          <w:rFonts w:ascii="Arial" w:hAnsi="Arial" w:cs="Arial"/>
+        <w:ind w:left="792"/>
+        <w:rPr>
+          <w:rFonts w:ascii="Arial" w:hAnsi="Arial" w:cs="Arial"/>
+          <w:b/>
+          <w:sz w:val="16"/>
           <w:lang w:val="pt-BR"/>
         </w:rPr>
       </w:pPr>
@@ -584,13 +599,7 @@
         <w:rPr>
           <w:lang w:val="pt-BR"/>
         </w:rPr>
-        <w:t xml:space="preserve">Colaborador </w:t>
-      </w:r>
-      <w:r>
-        <w:rPr>
-          <w:lang w:val="pt-BR"/>
-        </w:rPr>
-        <w:t>cadastrado</w:t>
+        <w:t>Colaborador cadastrado</w:t>
       </w:r>
     </w:p>
     <w:p>
@@ -614,25 +623,7 @@
           <w:szCs w:val="20"/>
           <w:lang w:val="pt-BR"/>
         </w:rPr>
-        <w:t xml:space="preserve">Ao final do fluxo principal, o </w:t>
-      </w:r>
-      <w:r>
-        <w:rPr>
-          <w:rFonts w:ascii="Arial" w:hAnsi="Arial"/>
-          <w:sz w:val="20"/>
-          <w:szCs w:val="20"/>
-          <w:lang w:val="pt-BR"/>
-        </w:rPr>
-        <w:t xml:space="preserve">colaborador </w:t>
-      </w:r>
-      <w:r>
-        <w:rPr>
-          <w:rFonts w:ascii="Arial" w:hAnsi="Arial"/>
-          <w:sz w:val="20"/>
-          <w:szCs w:val="20"/>
-          <w:lang w:val="pt-BR"/>
-        </w:rPr>
-        <w:t>deve ter os dados informados persistidos na base de dados.</w:t>
+        <w:t>Ao final do fluxo principal, o colaborador deve ter os dados informados persistidos na base de dados.</w:t>
       </w:r>
     </w:p>
     <w:p>
@@ -674,8 +665,6 @@
         </w:rPr>
         <w:t xml:space="preserve"> inicialmente</w:t>
       </w:r>
-      <w:bookmarkStart w:id="0" w:name="_GoBack"/>
-      <w:bookmarkEnd w:id="0"/>
       <w:r>
         <w:rPr>
           <w:rFonts w:ascii="Arial" w:hAnsi="Arial" w:cs="Arial"/>
@@ -1240,6 +1229,178 @@
     </w:lvl>
   </w:abstractNum>
   <w:abstractNum w:abstractNumId="1">
+    <w:nsid w:val="0F59696F"/>
+    <w:multiLevelType w:val="multilevel"/>
+    <w:tmpl w:val="0416001F"/>
+    <w:lvl w:ilvl="0">
+      <w:start w:val="1"/>
+      <w:numFmt w:val="decimal"/>
+      <w:lvlText w:val="%1."/>
+      <w:lvlJc w:val="left"/>
+      <w:pPr>
+        <w:ind w:left="360" w:hanging="360"/>
+      </w:pPr>
+    </w:lvl>
+    <w:lvl w:ilvl="1">
+      <w:start w:val="1"/>
+      <w:numFmt w:val="decimal"/>
+      <w:lvlText w:val="%1.%2."/>
+      <w:lvlJc w:val="left"/>
+      <w:pPr>
+        <w:ind w:left="792" w:hanging="432"/>
+      </w:pPr>
+    </w:lvl>
+    <w:lvl w:ilvl="2">
+      <w:start w:val="1"/>
+      <w:numFmt w:val="decimal"/>
+      <w:lvlText w:val="%1.%2.%3."/>
+      <w:lvlJc w:val="left"/>
+      <w:pPr>
+        <w:ind w:left="1224" w:hanging="504"/>
+      </w:pPr>
+    </w:lvl>
+    <w:lvl w:ilvl="3">
+      <w:start w:val="1"/>
+      <w:numFmt w:val="decimal"/>
+      <w:lvlText w:val="%1.%2.%3.%4."/>
+      <w:lvlJc w:val="left"/>
+      <w:pPr>
+        <w:ind w:left="1728" w:hanging="648"/>
+      </w:pPr>
+    </w:lvl>
+    <w:lvl w:ilvl="4">
+      <w:start w:val="1"/>
+      <w:numFmt w:val="decimal"/>
+      <w:lvlText w:val="%1.%2.%3.%4.%5."/>
+      <w:lvlJc w:val="left"/>
+      <w:pPr>
+        <w:ind w:left="2232" w:hanging="792"/>
+      </w:pPr>
+    </w:lvl>
+    <w:lvl w:ilvl="5">
+      <w:start w:val="1"/>
+      <w:numFmt w:val="decimal"/>
+      <w:lvlText w:val="%1.%2.%3.%4.%5.%6."/>
+      <w:lvlJc w:val="left"/>
+      <w:pPr>
+        <w:ind w:left="2736" w:hanging="936"/>
+      </w:pPr>
+    </w:lvl>
+    <w:lvl w:ilvl="6">
+      <w:start w:val="1"/>
+      <w:numFmt w:val="decimal"/>
+      <w:lvlText w:val="%1.%2.%3.%4.%5.%6.%7."/>
+      <w:lvlJc w:val="left"/>
+      <w:pPr>
+        <w:ind w:left="3240" w:hanging="1080"/>
+      </w:pPr>
+    </w:lvl>
+    <w:lvl w:ilvl="7">
+      <w:start w:val="1"/>
+      <w:numFmt w:val="decimal"/>
+      <w:lvlText w:val="%1.%2.%3.%4.%5.%6.%7.%8."/>
+      <w:lvlJc w:val="left"/>
+      <w:pPr>
+        <w:ind w:left="3744" w:hanging="1224"/>
+      </w:pPr>
+    </w:lvl>
+    <w:lvl w:ilvl="8">
+      <w:start w:val="1"/>
+      <w:numFmt w:val="decimal"/>
+      <w:lvlText w:val="%1.%2.%3.%4.%5.%6.%7.%8.%9."/>
+      <w:lvlJc w:val="left"/>
+      <w:pPr>
+        <w:ind w:left="4320" w:hanging="1440"/>
+      </w:pPr>
+    </w:lvl>
+  </w:abstractNum>
+  <w:abstractNum w:abstractNumId="2">
+    <w:nsid w:val="1460668D"/>
+    <w:multiLevelType w:val="multilevel"/>
+    <w:tmpl w:val="0416001F"/>
+    <w:lvl w:ilvl="0">
+      <w:start w:val="1"/>
+      <w:numFmt w:val="decimal"/>
+      <w:lvlText w:val="%1."/>
+      <w:lvlJc w:val="left"/>
+      <w:pPr>
+        <w:ind w:left="360" w:hanging="360"/>
+      </w:pPr>
+    </w:lvl>
+    <w:lvl w:ilvl="1">
+      <w:start w:val="1"/>
+      <w:numFmt w:val="decimal"/>
+      <w:lvlText w:val="%1.%2."/>
+      <w:lvlJc w:val="left"/>
+      <w:pPr>
+        <w:ind w:left="792" w:hanging="432"/>
+      </w:pPr>
+    </w:lvl>
+    <w:lvl w:ilvl="2">
+      <w:start w:val="1"/>
+      <w:numFmt w:val="decimal"/>
+      <w:lvlText w:val="%1.%2.%3."/>
+      <w:lvlJc w:val="left"/>
+      <w:pPr>
+        <w:ind w:left="1224" w:hanging="504"/>
+      </w:pPr>
+    </w:lvl>
+    <w:lvl w:ilvl="3">
+      <w:start w:val="1"/>
+      <w:numFmt w:val="decimal"/>
+      <w:lvlText w:val="%1.%2.%3.%4."/>
+      <w:lvlJc w:val="left"/>
+      <w:pPr>
+        <w:ind w:left="1728" w:hanging="648"/>
+      </w:pPr>
+    </w:lvl>
+    <w:lvl w:ilvl="4">
+      <w:start w:val="1"/>
+      <w:numFmt w:val="decimal"/>
+      <w:lvlText w:val="%1.%2.%3.%4.%5."/>
+      <w:lvlJc w:val="left"/>
+      <w:pPr>
+        <w:ind w:left="2232" w:hanging="792"/>
+      </w:pPr>
+    </w:lvl>
+    <w:lvl w:ilvl="5">
+      <w:start w:val="1"/>
+      <w:numFmt w:val="decimal"/>
+      <w:lvlText w:val="%1.%2.%3.%4.%5.%6."/>
+      <w:lvlJc w:val="left"/>
+      <w:pPr>
+        <w:ind w:left="2736" w:hanging="936"/>
+      </w:pPr>
+    </w:lvl>
+    <w:lvl w:ilvl="6">
+      <w:start w:val="1"/>
+      <w:numFmt w:val="decimal"/>
+      <w:lvlText w:val="%1.%2.%3.%4.%5.%6.%7."/>
+      <w:lvlJc w:val="left"/>
+      <w:pPr>
+        <w:ind w:left="3240" w:hanging="1080"/>
+      </w:pPr>
+    </w:lvl>
+    <w:lvl w:ilvl="7">
+      <w:start w:val="1"/>
+      <w:numFmt w:val="decimal"/>
+      <w:lvlText w:val="%1.%2.%3.%4.%5.%6.%7.%8."/>
+      <w:lvlJc w:val="left"/>
+      <w:pPr>
+        <w:ind w:left="3744" w:hanging="1224"/>
+      </w:pPr>
+    </w:lvl>
+    <w:lvl w:ilvl="8">
+      <w:start w:val="1"/>
+      <w:numFmt w:val="decimal"/>
+      <w:lvlText w:val="%1.%2.%3.%4.%5.%6.%7.%8.%9."/>
+      <w:lvlJc w:val="left"/>
+      <w:pPr>
+        <w:ind w:left="4320" w:hanging="1440"/>
+      </w:pPr>
+    </w:lvl>
+  </w:abstractNum>
+  <w:abstractNum w:abstractNumId="3">
     <w:nsid w:val="16C83DCB"/>
     <w:multiLevelType w:val="multilevel"/>
     <w:tmpl w:val="92E257CE"/>
@@ -1335,7 +1496,93 @@
       </w:pPr>
     </w:lvl>
   </w:abstractNum>
-  <w:abstractNum w:abstractNumId="2">
+  <w:abstractNum w:abstractNumId="4">
+    <w:nsid w:val="1B7165E3"/>
+    <w:multiLevelType w:val="multilevel"/>
+    <w:tmpl w:val="0416001F"/>
+    <w:lvl w:ilvl="0">
+      <w:start w:val="1"/>
+      <w:numFmt w:val="decimal"/>
+      <w:lvlText w:val="%1."/>
+      <w:lvlJc w:val="left"/>
+      <w:pPr>
+        <w:ind w:left="360" w:hanging="360"/>
+      </w:pPr>
+    </w:lvl>
+    <w:lvl w:ilvl="1">
+      <w:start w:val="1"/>
+      <w:numFmt w:val="decimal"/>
+      <w:lvlText w:val="%1.%2."/>
+      <w:lvlJc w:val="left"/>
+      <w:pPr>
+        <w:ind w:left="792" w:hanging="432"/>
+      </w:pPr>
+    </w:lvl>
+    <w:lvl w:ilvl="2">
+      <w:start w:val="1"/>
+      <w:numFmt w:val="decimal"/>
+      <w:lvlText w:val="%1.%2.%3."/>
+      <w:lvlJc w:val="left"/>
+      <w:pPr>
+        <w:ind w:left="1224" w:hanging="504"/>
+      </w:pPr>
+    </w:lvl>
+    <w:lvl w:ilvl="3">
+      <w:start w:val="1"/>
+      <w:numFmt w:val="decimal"/>
+      <w:lvlText w:val="%1.%2.%3.%4."/>
+      <w:lvlJc w:val="left"/>
+      <w:pPr>
+        <w:ind w:left="1728" w:hanging="648"/>
+      </w:pPr>
+    </w:lvl>
+    <w:lvl w:ilvl="4">
+      <w:start w:val="1"/>
+      <w:numFmt w:val="decimal"/>
+      <w:lvlText w:val="%1.%2.%3.%4.%5."/>
+      <w:lvlJc w:val="left"/>
+      <w:pPr>
+        <w:ind w:left="2232" w:hanging="792"/>
+      </w:pPr>
+    </w:lvl>
+    <w:lvl w:ilvl="5">
+      <w:start w:val="1"/>
+      <w:numFmt w:val="decimal"/>
+      <w:lvlText w:val="%1.%2.%3.%4.%5.%6."/>
+      <w:lvlJc w:val="left"/>
+      <w:pPr>
+        <w:ind w:left="2736" w:hanging="936"/>
+      </w:pPr>
+    </w:lvl>
+    <w:lvl w:ilvl="6">
+      <w:start w:val="1"/>
+      <w:numFmt w:val="decimal"/>
+      <w:lvlText w:val="%1.%2.%3.%4.%5.%6.%7."/>
+      <w:lvlJc w:val="left"/>
+      <w:pPr>
+        <w:ind w:left="3240" w:hanging="1080"/>
+      </w:pPr>
+    </w:lvl>
+    <w:lvl w:ilvl="7">
+      <w:start w:val="1"/>
+      <w:numFmt w:val="decimal"/>
+      <w:lvlText w:val="%1.%2.%3.%4.%5.%6.%7.%8."/>
+      <w:lvlJc w:val="left"/>
+      <w:pPr>
+        <w:ind w:left="3744" w:hanging="1224"/>
+      </w:pPr>
+    </w:lvl>
+    <w:lvl w:ilvl="8">
+      <w:start w:val="1"/>
+      <w:numFmt w:val="decimal"/>
+      <w:lvlText w:val="%1.%2.%3.%4.%5.%6.%7.%8.%9."/>
+      <w:lvlJc w:val="left"/>
+      <w:pPr>
+        <w:ind w:left="4320" w:hanging="1440"/>
+      </w:pPr>
+    </w:lvl>
+  </w:abstractNum>
+  <w:abstractNum w:abstractNumId="5">
     <w:nsid w:val="240622B8"/>
     <w:multiLevelType w:val="hybridMultilevel"/>
     <w:tmpl w:val="3828A6F0"/>
@@ -1448,7 +1695,7 @@
       </w:rPr>
     </w:lvl>
   </w:abstractNum>
-  <w:abstractNum w:abstractNumId="3">
+  <w:abstractNum w:abstractNumId="6">
     <w:nsid w:val="3FF84FE5"/>
     <w:multiLevelType w:val="multilevel"/>
     <w:tmpl w:val="83E8BD52"/>
@@ -1511,7 +1758,7 @@
       <w:lvlJc w:val="left"/>
     </w:lvl>
   </w:abstractNum>
-  <w:abstractNum w:abstractNumId="4">
+  <w:abstractNum w:abstractNumId="7">
     <w:nsid w:val="46806BD6"/>
     <w:multiLevelType w:val="multilevel"/>
     <w:tmpl w:val="62E0BF34"/>
@@ -1571,7 +1818,7 @@
       <w:lvlJc w:val="left"/>
     </w:lvl>
   </w:abstractNum>
-  <w:abstractNum w:abstractNumId="5">
+  <w:abstractNum w:abstractNumId="8">
     <w:nsid w:val="4DA3250E"/>
     <w:multiLevelType w:val="multilevel"/>
     <w:tmpl w:val="7AC2DA18"/>
@@ -1658,7 +1905,7 @@
       </w:pPr>
     </w:lvl>
   </w:abstractNum>
-  <w:abstractNum w:abstractNumId="6">
+  <w:abstractNum w:abstractNumId="9">
     <w:nsid w:val="51295DB8"/>
     <w:multiLevelType w:val="multilevel"/>
     <w:tmpl w:val="345063CA"/>
@@ -1745,7 +1992,7 @@
       </w:pPr>
     </w:lvl>
   </w:abstractNum>
-  <w:abstractNum w:abstractNumId="7">
+  <w:abstractNum w:abstractNumId="10">
     <w:nsid w:val="5442363F"/>
     <w:multiLevelType w:val="multilevel"/>
     <w:tmpl w:val="766203D6"/>
@@ -1832,7 +2079,7 @@
       </w:pPr>
     </w:lvl>
   </w:abstractNum>
-  <w:abstractNum w:abstractNumId="8">
+  <w:abstractNum w:abstractNumId="11">
     <w:nsid w:val="6A175557"/>
     <w:multiLevelType w:val="multilevel"/>
     <w:tmpl w:val="6EF079CA"/>
@@ -1920,55 +2167,64 @@
     </w:lvl>
   </w:abstractNum>
   <w:num w:numId="1">
-    <w:abstractNumId w:val="1"/>
+    <w:abstractNumId w:val="3"/>
   </w:num>
   <w:num w:numId="2">
     <w:abstractNumId w:val="0"/>
   </w:num>
   <w:num w:numId="3">
-    <w:abstractNumId w:val="5"/>
+    <w:abstractNumId w:val="8"/>
   </w:num>
   <w:num w:numId="4">
-    <w:abstractNumId w:val="3"/>
+    <w:abstractNumId w:val="6"/>
   </w:num>
   <w:num w:numId="5">
-    <w:abstractNumId w:val="4"/>
+    <w:abstractNumId w:val="7"/>
   </w:num>
   <w:num w:numId="6">
-    <w:abstractNumId w:val="8"/>
+    <w:abstractNumId w:val="11"/>
   </w:num>
   <w:num w:numId="7">
-    <w:abstractNumId w:val="6"/>
+    <w:abstractNumId w:val="9"/>
   </w:num>
   <w:num w:numId="8">
-    <w:abstractNumId w:val="7"/>
+    <w:abstractNumId w:val="10"/>
   </w:num>
   <w:num w:numId="9">
-    <w:abstractNumId w:val="7"/>
+    <w:abstractNumId w:val="10"/>
     <w:lvlOverride w:ilvl="0">
       <w:startOverride w:val="1"/>
     </w:lvlOverride>
   </w:num>
   <w:num w:numId="10">
-    <w:abstractNumId w:val="5"/>
+    <w:abstractNumId w:val="8"/>
     <w:lvlOverride w:ilvl="0">
       <w:startOverride w:val="1"/>
     </w:lvlOverride>
   </w:num>
   <w:num w:numId="11">
-    <w:abstractNumId w:val="6"/>
+    <w:abstractNumId w:val="9"/>
     <w:lvlOverride w:ilvl="0">
       <w:startOverride w:val="1"/>
     </w:lvlOverride>
   </w:num>
   <w:num w:numId="12">
-    <w:abstractNumId w:val="8"/>
+    <w:abstractNumId w:val="11"/>
     <w:lvlOverride w:ilvl="0">
       <w:startOverride w:val="1"/>
     </w:lvlOverride>
   </w:num>
   <w:num w:numId="13">
+    <w:abstractNumId w:val="5"/>
+  </w:num>
+  <w:num w:numId="14">
     <w:abstractNumId w:val="2"/>
+  </w:num>
+  <w:num w:numId="15">
+    <w:abstractNumId w:val="1"/>
+  </w:num>
+  <w:num w:numId="16">
+    <w:abstractNumId w:val="4"/>
   </w:num>
 </w:numbering>
 </file>
